--- a/法令ファイル/人事院規則二六―〇（職員の配偶者同行休業）/人事院規則二六―〇（職員の配偶者同行休業）（平成二十六年人事院規則二六―〇）.docx
+++ b/法令ファイル/人事院規則二六―〇（職員の配偶者同行休業）/人事院規則二六―〇（職員の配偶者同行休業）（平成二十六年人事院規則二六―〇）.docx
@@ -66,69 +66,45 @@
     </w:p>
     <w:p>
       <w:pPr>
-        <w:pStyle w:val="Heading6"/>
+        <w:pStyle w:val="ListBullet"/>
         <w:ind w:left="880"/>
       </w:pPr>
       <w:r>
         <w:t>一</w:t>
-      </w:r>
-    </w:p>
-    <w:p>
-      <w:pPr>
-        <w:ind w:left="880"/>
-      </w:pPr>
-      <w:r>
+        <w:br/>
         <w:t>非常勤職員</w:t>
       </w:r>
     </w:p>
     <w:p>
       <w:pPr>
-        <w:pStyle w:val="Heading6"/>
+        <w:pStyle w:val="ListBullet"/>
         <w:ind w:left="880"/>
       </w:pPr>
       <w:r>
         <w:t>二</w:t>
-      </w:r>
-    </w:p>
-    <w:p>
-      <w:pPr>
-        <w:ind w:left="880"/>
-      </w:pPr>
-      <w:r>
+        <w:br/>
         <w:t>臨時的職員その他任期を限られた常勤職員</w:t>
       </w:r>
     </w:p>
     <w:p>
       <w:pPr>
-        <w:pStyle w:val="Heading6"/>
+        <w:pStyle w:val="ListBullet"/>
         <w:ind w:left="880"/>
       </w:pPr>
       <w:r>
         <w:t>三</w:t>
-      </w:r>
-    </w:p>
-    <w:p>
-      <w:pPr>
-        <w:ind w:left="880"/>
-      </w:pPr>
-      <w:r>
+        <w:br/>
         <w:t>条件付採用期間中の職員</w:t>
       </w:r>
     </w:p>
     <w:p>
       <w:pPr>
-        <w:pStyle w:val="Heading6"/>
+        <w:pStyle w:val="ListBullet"/>
         <w:ind w:left="880"/>
       </w:pPr>
       <w:r>
         <w:t>四</w:t>
-      </w:r>
-    </w:p>
-    <w:p>
-      <w:pPr>
-        <w:ind w:left="880"/>
-      </w:pPr>
-      <w:r>
+        <w:br/>
         <w:t>勤務延長職員</w:t>
       </w:r>
     </w:p>
@@ -147,69 +123,45 @@
     </w:p>
     <w:p>
       <w:pPr>
-        <w:pStyle w:val="Heading6"/>
+        <w:pStyle w:val="ListBullet"/>
         <w:ind w:left="880"/>
       </w:pPr>
       <w:r>
         <w:t>一</w:t>
-      </w:r>
-    </w:p>
-    <w:p>
-      <w:pPr>
-        <w:ind w:left="880"/>
-      </w:pPr>
-      <w:r>
+        <w:br/>
         <w:t>外国での勤務</w:t>
       </w:r>
     </w:p>
     <w:p>
       <w:pPr>
-        <w:pStyle w:val="Heading6"/>
+        <w:pStyle w:val="ListBullet"/>
         <w:ind w:left="880"/>
       </w:pPr>
       <w:r>
         <w:t>二</w:t>
-      </w:r>
-    </w:p>
-    <w:p>
-      <w:pPr>
-        <w:ind w:left="880"/>
-      </w:pPr>
-      <w:r>
+        <w:br/>
         <w:t>事業を経営することその他の個人が業として行う活動であって外国において行うもの</w:t>
       </w:r>
     </w:p>
     <w:p>
       <w:pPr>
-        <w:pStyle w:val="Heading6"/>
+        <w:pStyle w:val="ListBullet"/>
         <w:ind w:left="880"/>
       </w:pPr>
       <w:r>
         <w:t>三</w:t>
-      </w:r>
-    </w:p>
-    <w:p>
-      <w:pPr>
-        <w:ind w:left="880"/>
-      </w:pPr>
-      <w:r>
+        <w:br/>
         <w:t>学校教育法（昭和二十二年法律第二十六号）による大学に相当する外国の大学（これに準ずる教育施設を含む。）であって外国に所在するものにおける修学（前二号に掲げるものに該当するものを除く。）</w:t>
       </w:r>
     </w:p>
     <w:p>
       <w:pPr>
-        <w:pStyle w:val="Heading6"/>
+        <w:pStyle w:val="ListBullet"/>
         <w:ind w:left="880"/>
       </w:pPr>
       <w:r>
         <w:t>四</w:t>
-      </w:r>
-    </w:p>
-    <w:p>
-      <w:pPr>
-        <w:ind w:left="880"/>
-      </w:pPr>
-      <w:r>
+        <w:br/>
         <w:t>前三号に掲げるもののほか、これらに準ずる事由として人事院が定めるもの</w:t>
       </w:r>
     </w:p>
@@ -280,6 +232,8 @@
     <w:p>
       <w:r>
         <w:t>配偶者同行休業をしている職員は、その承認を受けた時に占めていた官職又はその期間中に異動した官職を保有するものとする。</w:t>
+        <w:br/>
+        <w:t>ただし、併任に係る官職については、この限りでない。</w:t>
       </w:r>
     </w:p>
     <w:p>
@@ -314,52 +268,34 @@
     </w:p>
     <w:p>
       <w:pPr>
-        <w:pStyle w:val="Heading6"/>
+        <w:pStyle w:val="ListBullet"/>
         <w:ind w:left="880"/>
       </w:pPr>
       <w:r>
         <w:t>一</w:t>
-      </w:r>
-    </w:p>
-    <w:p>
-      <w:pPr>
-        <w:ind w:left="880"/>
-      </w:pPr>
-      <w:r>
+        <w:br/>
         <w:t>配偶者が外国に滞在しないこととなり、又は配偶者が外国に滞在する事由が配偶者外国滞在事由に該当しないこととなったこと。</w:t>
       </w:r>
     </w:p>
     <w:p>
       <w:pPr>
-        <w:pStyle w:val="Heading6"/>
+        <w:pStyle w:val="ListBullet"/>
         <w:ind w:left="880"/>
       </w:pPr>
       <w:r>
         <w:t>二</w:t>
-      </w:r>
-    </w:p>
-    <w:p>
-      <w:pPr>
-        <w:ind w:left="880"/>
-      </w:pPr>
-      <w:r>
+        <w:br/>
         <w:t>配偶者同行休業をしている職員が、勤務時間法第十九条に規定する特別休暇のうち規則一五―一四（職員の勤務時間、休日及び休暇）第二十二条第一項第六号又は第七号で定める場合における休暇（当該職員が行政執行法人の職員である場合にあっては、これに相当するもの）を取得することとなったこと。</w:t>
       </w:r>
     </w:p>
     <w:p>
       <w:pPr>
-        <w:pStyle w:val="Heading6"/>
+        <w:pStyle w:val="ListBullet"/>
         <w:ind w:left="880"/>
       </w:pPr>
       <w:r>
         <w:t>三</w:t>
-      </w:r>
-    </w:p>
-    <w:p>
-      <w:pPr>
-        <w:ind w:left="880"/>
-      </w:pPr>
-      <w:r>
+        <w:br/>
         <w:t>任命権者が、配偶者同行休業をしている職員について、育児休業法第三条第一項の規定による育児休業を承認することとなったこと。</w:t>
       </w:r>
     </w:p>
@@ -378,69 +314,45 @@
     </w:p>
     <w:p>
       <w:pPr>
-        <w:pStyle w:val="Heading6"/>
+        <w:pStyle w:val="ListBullet"/>
         <w:ind w:left="880"/>
       </w:pPr>
       <w:r>
         <w:t>一</w:t>
-      </w:r>
-    </w:p>
-    <w:p>
-      <w:pPr>
-        <w:ind w:left="880"/>
-      </w:pPr>
-      <w:r>
+        <w:br/>
         <w:t>配偶者が死亡した場合</w:t>
       </w:r>
     </w:p>
     <w:p>
       <w:pPr>
-        <w:pStyle w:val="Heading6"/>
+        <w:pStyle w:val="ListBullet"/>
         <w:ind w:left="880"/>
       </w:pPr>
       <w:r>
         <w:t>二</w:t>
-      </w:r>
-    </w:p>
-    <w:p>
-      <w:pPr>
-        <w:ind w:left="880"/>
-      </w:pPr>
-      <w:r>
+        <w:br/>
         <w:t>配偶者が職員の配偶者でなくなった場合</w:t>
       </w:r>
     </w:p>
     <w:p>
       <w:pPr>
-        <w:pStyle w:val="Heading6"/>
+        <w:pStyle w:val="ListBullet"/>
         <w:ind w:left="880"/>
       </w:pPr>
       <w:r>
         <w:t>三</w:t>
-      </w:r>
-    </w:p>
-    <w:p>
-      <w:pPr>
-        <w:ind w:left="880"/>
-      </w:pPr>
-      <w:r>
+        <w:br/>
         <w:t>配偶者と生活を共にしなくなった場合</w:t>
       </w:r>
     </w:p>
     <w:p>
       <w:pPr>
-        <w:pStyle w:val="Heading6"/>
+        <w:pStyle w:val="ListBullet"/>
         <w:ind w:left="880"/>
       </w:pPr>
       <w:r>
         <w:t>四</w:t>
-      </w:r>
-    </w:p>
-    <w:p>
-      <w:pPr>
-        <w:ind w:left="880"/>
-      </w:pPr>
-      <w:r>
+        <w:br/>
         <w:t>前条第一号又は第二号に掲げる事由に該当することとなった場合</w:t>
       </w:r>
     </w:p>
@@ -489,52 +401,34 @@
     </w:p>
     <w:p>
       <w:pPr>
-        <w:pStyle w:val="Heading6"/>
+        <w:pStyle w:val="ListBullet"/>
         <w:ind w:left="880"/>
       </w:pPr>
       <w:r>
         <w:t>一</w:t>
-      </w:r>
-    </w:p>
-    <w:p>
-      <w:pPr>
-        <w:ind w:left="880"/>
-      </w:pPr>
-      <w:r>
+        <w:br/>
         <w:t>職員の配偶者同行休業を承認する場合</w:t>
       </w:r>
     </w:p>
     <w:p>
       <w:pPr>
-        <w:pStyle w:val="Heading6"/>
+        <w:pStyle w:val="ListBullet"/>
         <w:ind w:left="880"/>
       </w:pPr>
       <w:r>
         <w:t>二</w:t>
-      </w:r>
-    </w:p>
-    <w:p>
-      <w:pPr>
-        <w:ind w:left="880"/>
-      </w:pPr>
-      <w:r>
+        <w:br/>
         <w:t>職員の配偶者同行休業の期間の延長を承認する場合</w:t>
       </w:r>
     </w:p>
     <w:p>
       <w:pPr>
-        <w:pStyle w:val="Heading6"/>
+        <w:pStyle w:val="ListBullet"/>
         <w:ind w:left="880"/>
       </w:pPr>
       <w:r>
         <w:t>三</w:t>
-      </w:r>
-    </w:p>
-    <w:p>
-      <w:pPr>
-        <w:ind w:left="880"/>
-      </w:pPr>
-      <w:r>
+        <w:br/>
         <w:t>配偶者同行休業をした職員が職務に復帰した場合</w:t>
       </w:r>
     </w:p>
@@ -562,56 +456,40 @@
     <w:p>
       <w:r>
         <w:t>任命権者は、次に掲げる場合には、人事異動通知書を交付しなければならない。</w:t>
+        <w:br/>
+        <w:t>ただし、第三号に掲げる場合において、人事異動通知書の交付によらないことを適当と認めるときは、人事異動通知書に代わる文書の交付その他適当な方法をもって人事異動通知書の交付に代えることができる。</w:t>
       </w:r>
     </w:p>
     <w:p>
       <w:pPr>
-        <w:pStyle w:val="Heading6"/>
+        <w:pStyle w:val="ListBullet"/>
         <w:ind w:left="880"/>
       </w:pPr>
       <w:r>
         <w:t>一</w:t>
-      </w:r>
-    </w:p>
-    <w:p>
-      <w:pPr>
-        <w:ind w:left="880"/>
-      </w:pPr>
-      <w:r>
+        <w:br/>
         <w:t>配偶者同行休業法第七条第一項の規定により任期を定めて職員を採用した場合</w:t>
       </w:r>
     </w:p>
     <w:p>
       <w:pPr>
-        <w:pStyle w:val="Heading6"/>
+        <w:pStyle w:val="ListBullet"/>
         <w:ind w:left="880"/>
       </w:pPr>
       <w:r>
         <w:t>二</w:t>
-      </w:r>
-    </w:p>
-    <w:p>
-      <w:pPr>
-        <w:ind w:left="880"/>
-      </w:pPr>
-      <w:r>
+        <w:br/>
         <w:t>配偶者同行休業法第七条第三項の規定により任期付職員の任期を更新した場合</w:t>
       </w:r>
     </w:p>
     <w:p>
       <w:pPr>
-        <w:pStyle w:val="Heading6"/>
+        <w:pStyle w:val="ListBullet"/>
         <w:ind w:left="880"/>
       </w:pPr>
       <w:r>
         <w:t>三</w:t>
-      </w:r>
-    </w:p>
-    <w:p>
-      <w:pPr>
-        <w:ind w:left="880"/>
-      </w:pPr>
-      <w:r>
+        <w:br/>
         <w:t>任期の満了により任期付職員が当然に退職した場合</w:t>
       </w:r>
     </w:p>
@@ -686,7 +564,7 @@
         <w:pStyle w:val="Heading1"/>
       </w:pPr>
       <w:r>
-        <w:t>附　則（平成二七年三月一八日人事院規則一―六三）</w:t>
+        <w:t>附則（平成二七年三月一八日人事院規則一―六三）</w:t>
       </w:r>
     </w:p>
     <w:p>
@@ -725,10 +603,22 @@
         <w:pStyle w:val="Heading1"/>
       </w:pPr>
       <w:r>
-        <w:t>附　則（平成二八年四月一日人事院規則二六―〇―一）</w:t>
+        <w:t>附則（平成二八年四月一日人事院規則二六―〇―一）</w:t>
       </w:r>
     </w:p>
     <w:p>
+      <w:pPr>
+        <w:pStyle w:val="Heading5"/>
+        <w:ind w:left="440"/>
+      </w:pPr>
+      <w:r>
+        <w:t>１</w:t>
+      </w:r>
+    </w:p>
+    <w:p>
+      <w:pPr>
+        <w:ind w:left="440"/>
+      </w:pPr>
       <w:r>
         <w:t>この規則は、公布の日から施行する。</w:t>
       </w:r>
@@ -753,7 +643,7 @@
     </w:pPr>
     <w:r>
       <w:tab/>
-      <w:t>WeGov v0.1 - FTS141</w:t>
+      <w:t>WeGov v0.2 - FTS141</w:t>
     </w:r>
   </w:p>
 </w:ftr>
